--- a/TerVer/Туйчиев-Р-Р_7201-11_ТВ_15-17.docx
+++ b/TerVer/Туйчиев-Р-Р_7201-11_ТВ_15-17.docx
@@ -507,15 +507,7 @@
           <w:szCs w:val="24"/>
           <w:lang w:eastAsia="ru-RU"/>
         </w:rPr>
-        <w:t xml:space="preserve"> </w:t>
-      </w:r>
-      <w:r>
-        <w:rPr>
-          <w:rFonts w:eastAsia="Times New Roman" w:cs="Times New Roman"/>
-          <w:szCs w:val="24"/>
-          <w:lang w:eastAsia="ru-RU"/>
-        </w:rPr>
-        <w:t>Гамма-</w:t>
+        <w:t xml:space="preserve"> Гамма-</w:t>
       </w:r>
       <w:proofErr w:type="gramStart"/>
       <w:r>
@@ -934,7 +926,6 @@
         </w:rPr>
         <w:t xml:space="preserve"> </w:t>
       </w:r>
-      <w:proofErr w:type="gramStart"/>
       <w:r>
         <w:rPr>
           <w:rFonts w:ascii="Monospaced" w:eastAsia="Times New Roman" w:hAnsi="Monospaced" w:cs="Courier New"/>
@@ -955,7 +946,6 @@
         </w:rPr>
         <w:t>(</w:t>
       </w:r>
-      <w:proofErr w:type="gramEnd"/>
       <w:r>
         <w:rPr>
           <w:rFonts w:ascii="Monospaced" w:eastAsia="Times New Roman" w:hAnsi="Monospaced" w:cs="Courier New"/>
@@ -1162,7 +1152,6 @@
         </w:rPr>
         <w:t>=</w:t>
       </w:r>
-      <w:proofErr w:type="gramStart"/>
       <w:r>
         <w:rPr>
           <w:rFonts w:ascii="Monospaced" w:eastAsia="Times New Roman" w:hAnsi="Monospaced" w:cs="Courier New"/>
@@ -1184,7 +1173,6 @@
         </w:rPr>
         <w:t>(</w:t>
       </w:r>
-      <w:proofErr w:type="gramEnd"/>
       <w:r>
         <w:rPr>
           <w:rFonts w:ascii="Monospaced" w:eastAsia="Times New Roman" w:hAnsi="Monospaced" w:cs="Courier New"/>
@@ -1393,7 +1381,6 @@
         </w:rPr>
         <w:t>1</w:t>
       </w:r>
-      <w:proofErr w:type="gramStart"/>
       <w:r>
         <w:rPr>
           <w:rFonts w:ascii="Monospaced" w:eastAsia="Times New Roman" w:hAnsi="Monospaced" w:cs="Courier New"/>
@@ -1415,7 +1402,6 @@
         <w:t>.*</w:t>
       </w:r>
       <w:proofErr w:type="spellStart"/>
-      <w:proofErr w:type="gramEnd"/>
       <w:r>
         <w:rPr>
           <w:rFonts w:ascii="Monospaced" w:eastAsia="Times New Roman" w:hAnsi="Monospaced" w:cs="Courier New"/>
@@ -1692,33 +1678,7 @@
           <w:lang w:eastAsia="ru-RU"/>
         </w:rPr>
         <w:tab/>
-        <w:t>Гамма-</w:t>
-      </w:r>
-      <w:proofErr w:type="gramStart"/>
-      <w:r>
-        <w:rPr>
-          <w:rFonts w:ascii="Monospaced" w:eastAsia="Times New Roman" w:hAnsi="Monospaced" w:cs="Courier New"/>
-          <w:i/>
-          <w:iCs/>
-          <w:color w:val="64AE64"/>
-          <w:sz w:val="24"/>
-          <w:szCs w:val="18"/>
-          <w:lang w:eastAsia="ru-RU"/>
-        </w:rPr>
-        <w:t>распределение  λ</w:t>
-      </w:r>
-      <w:proofErr w:type="gramEnd"/>
-      <w:r>
-        <w:rPr>
-          <w:rFonts w:ascii="Monospaced" w:eastAsia="Times New Roman" w:hAnsi="Monospaced" w:cs="Courier New"/>
-          <w:i/>
-          <w:iCs/>
-          <w:color w:val="64AE64"/>
-          <w:sz w:val="24"/>
-          <w:szCs w:val="18"/>
-          <w:lang w:eastAsia="ru-RU"/>
-        </w:rPr>
-        <w:t>= 4, k=6.</w:t>
+        <w:t>Гамма-распределение  λ= 4, k=6.</w:t>
       </w:r>
     </w:p>
     <w:p>
@@ -1899,7 +1859,6 @@
         <w:t>(</w:t>
       </w:r>
       <w:proofErr w:type="spellStart"/>
-      <w:proofErr w:type="gramStart"/>
       <w:r>
         <w:rPr>
           <w:rFonts w:ascii="Monospaced" w:eastAsia="Times New Roman" w:hAnsi="Monospaced" w:cs="Courier New"/>
@@ -1920,18 +1879,7 @@
           <w:szCs w:val="18"/>
           <w:lang w:val="en-US" w:eastAsia="ru-RU"/>
         </w:rPr>
-        <w:t>(</w:t>
-      </w:r>
-      <w:proofErr w:type="gramEnd"/>
-      <w:r>
-        <w:rPr>
-          <w:rFonts w:ascii="Monospaced" w:eastAsia="Times New Roman" w:hAnsi="Monospaced" w:cs="Courier New"/>
-          <w:color w:val="4A55DB"/>
-          <w:sz w:val="24"/>
-          <w:szCs w:val="18"/>
-          <w:lang w:val="en-US" w:eastAsia="ru-RU"/>
-        </w:rPr>
-        <w:t>)</w:t>
+        <w:t>()</w:t>
       </w:r>
       <w:r>
         <w:rPr>
@@ -2223,7 +2171,6 @@
         </w:rPr>
       </w:pPr>
       <w:proofErr w:type="spellStart"/>
-      <w:proofErr w:type="gramStart"/>
       <w:r>
         <w:rPr>
           <w:rFonts w:ascii="Monospaced" w:eastAsia="Times New Roman" w:hAnsi="Monospaced" w:cs="Courier New"/>
@@ -2255,7 +2202,6 @@
         <w:t>thickness</w:t>
       </w:r>
       <w:proofErr w:type="spellEnd"/>
-      <w:proofErr w:type="gramEnd"/>
       <w:r>
         <w:rPr>
           <w:rFonts w:ascii="Monospaced" w:eastAsia="Times New Roman" w:hAnsi="Monospaced" w:cs="Courier New"/>
@@ -2314,7 +2260,6 @@
           <w:lang w:val="en-US" w:eastAsia="ru-RU"/>
         </w:rPr>
       </w:pPr>
-      <w:proofErr w:type="gramStart"/>
       <w:r>
         <w:rPr>
           <w:rFonts w:ascii="Monospaced" w:eastAsia="Times New Roman" w:hAnsi="Monospaced" w:cs="Courier New"/>
@@ -2336,7 +2281,6 @@
         </w:rPr>
         <w:t>(</w:t>
       </w:r>
-      <w:proofErr w:type="gramEnd"/>
       <w:r>
         <w:rPr>
           <w:rFonts w:ascii="Monospaced" w:eastAsia="Times New Roman" w:hAnsi="Monospaced" w:cs="Courier New"/>
@@ -2496,7 +2440,6 @@
         </w:rPr>
       </w:pPr>
       <w:proofErr w:type="spellStart"/>
-      <w:proofErr w:type="gramStart"/>
       <w:r>
         <w:rPr>
           <w:rFonts w:ascii="Monospaced" w:eastAsia="Times New Roman" w:hAnsi="Monospaced" w:cs="Courier New"/>
@@ -2519,7 +2462,6 @@
         </w:rPr>
         <w:t>(</w:t>
       </w:r>
-      <w:proofErr w:type="gramEnd"/>
       <w:r>
         <w:rPr>
           <w:rFonts w:ascii="Monospaced" w:eastAsia="Times New Roman" w:hAnsi="Monospaced" w:cs="Courier New"/>
@@ -2599,7 +2541,6 @@
         </w:rPr>
       </w:pPr>
       <w:proofErr w:type="spellStart"/>
-      <w:proofErr w:type="gramStart"/>
       <w:r>
         <w:rPr>
           <w:rFonts w:ascii="Monospaced" w:eastAsia="Times New Roman" w:hAnsi="Monospaced" w:cs="Courier New"/>
@@ -2631,7 +2572,6 @@
         <w:t>thickness</w:t>
       </w:r>
       <w:proofErr w:type="spellEnd"/>
-      <w:proofErr w:type="gramEnd"/>
       <w:r>
         <w:rPr>
           <w:rFonts w:ascii="Monospaced" w:eastAsia="Times New Roman" w:hAnsi="Monospaced" w:cs="Courier New"/>
@@ -2699,7 +2639,6 @@
           <w:lang w:val="en-US" w:eastAsia="ru-RU"/>
         </w:rPr>
       </w:pPr>
-      <w:proofErr w:type="gramStart"/>
       <w:r>
         <w:rPr>
           <w:rFonts w:ascii="Monospaced" w:eastAsia="Times New Roman" w:hAnsi="Monospaced" w:cs="Courier New"/>
@@ -2721,7 +2660,6 @@
         </w:rPr>
         <w:t>(</w:t>
       </w:r>
-      <w:proofErr w:type="gramEnd"/>
       <w:r>
         <w:rPr>
           <w:rFonts w:ascii="Monospaced" w:eastAsia="Times New Roman" w:hAnsi="Monospaced" w:cs="Courier New"/>
@@ -2821,7 +2759,6 @@
         </w:rPr>
       </w:pPr>
       <w:proofErr w:type="spellStart"/>
-      <w:proofErr w:type="gramStart"/>
       <w:r>
         <w:rPr>
           <w:rFonts w:ascii="Monospaced" w:eastAsia="Times New Roman" w:hAnsi="Monospaced" w:cs="Courier New"/>
@@ -2841,18 +2778,7 @@
           <w:szCs w:val="18"/>
           <w:lang w:val="en-US" w:eastAsia="ru-RU"/>
         </w:rPr>
-        <w:t>(</w:t>
-      </w:r>
-      <w:proofErr w:type="gramEnd"/>
-      <w:r>
-        <w:rPr>
-          <w:rFonts w:ascii="Monospaced" w:eastAsia="Times New Roman" w:hAnsi="Monospaced" w:cs="Courier New"/>
-          <w:color w:val="4A55DB"/>
-          <w:sz w:val="24"/>
-          <w:szCs w:val="18"/>
-          <w:lang w:val="en-US" w:eastAsia="ru-RU"/>
-        </w:rPr>
-        <w:t>)</w:t>
+        <w:t>()</w:t>
       </w:r>
     </w:p>
     <w:p>
@@ -2942,7 +2868,6 @@
         <w:t xml:space="preserve"> </w:t>
       </w:r>
       <w:proofErr w:type="spellStart"/>
-      <w:proofErr w:type="gramStart"/>
       <w:r>
         <w:rPr>
           <w:rFonts w:ascii="Monospaced" w:eastAsia="Times New Roman" w:hAnsi="Monospaced" w:cs="Courier New"/>
@@ -2964,7 +2889,6 @@
         </w:rPr>
         <w:t>(</w:t>
       </w:r>
-      <w:proofErr w:type="gramEnd"/>
       <w:r>
         <w:rPr>
           <w:rFonts w:ascii="Monospaced" w:eastAsia="Times New Roman" w:hAnsi="Monospaced" w:cs="Courier New"/>
@@ -3277,7 +3201,7 @@
             <v:path o:extrusionok="f" gradientshapeok="t" o:connecttype="rect"/>
             <o:lock v:ext="edit" aspectratio="t"/>
           </v:shapetype>
-          <v:shape id="_x0000_i1029" type="#_x0000_t75" style="width:457.5pt;height:345pt">
+          <v:shape id="_x0000_i1025" type="#_x0000_t75" style="width:457.5pt;height:345pt">
             <v:imagedata r:id="rId5" o:title="Графическое окно 0"/>
           </v:shape>
         </w:pict>
@@ -3722,7 +3646,6 @@
         </w:rPr>
         <w:t>k</w:t>
       </w:r>
-      <w:proofErr w:type="gramStart"/>
       <w:r>
         <w:rPr>
           <w:rFonts w:eastAsia="Times New Roman" w:cs="Times New Roman"/>
@@ -3730,17 +3653,7 @@
           <w:szCs w:val="28"/>
           <w:lang w:eastAsia="ru-RU"/>
         </w:rPr>
-        <w:t>^(</w:t>
-      </w:r>
-      <w:proofErr w:type="gramEnd"/>
-      <w:r>
-        <w:rPr>
-          <w:rFonts w:eastAsia="Times New Roman" w:cs="Times New Roman"/>
-          <w:color w:val="000000" w:themeColor="text1"/>
-          <w:szCs w:val="28"/>
-          <w:lang w:eastAsia="ru-RU"/>
-        </w:rPr>
-        <w:t>-0.5) = 0,8165</w:t>
+        <w:t>^(-0.5) = 0,8165</w:t>
       </w:r>
     </w:p>
     <w:p>
@@ -3846,7 +3759,6 @@
         </w:rPr>
         <w:t>k</w:t>
       </w:r>
-      <w:proofErr w:type="gramStart"/>
       <w:r>
         <w:rPr>
           <w:rFonts w:eastAsia="Times New Roman" w:cs="Times New Roman"/>
@@ -3854,17 +3766,7 @@
           <w:szCs w:val="28"/>
           <w:lang w:eastAsia="ru-RU"/>
         </w:rPr>
-        <w:t>^(</w:t>
-      </w:r>
-      <w:proofErr w:type="gramEnd"/>
-      <w:r>
-        <w:rPr>
-          <w:rFonts w:eastAsia="Times New Roman" w:cs="Times New Roman"/>
-          <w:color w:val="000000" w:themeColor="text1"/>
-          <w:szCs w:val="28"/>
-          <w:lang w:eastAsia="ru-RU"/>
-        </w:rPr>
-        <w:t>-1) = 1</w:t>
+        <w:t>^(-1) = 1</w:t>
       </w:r>
     </w:p>
     <w:p>
@@ -3928,7 +3830,6 @@
           <w:i/>
           <w:iCs/>
           <w:u w:val="single"/>
-          <w:lang w:val="en-US"/>
         </w:rPr>
       </w:pPr>
       <w:r>
@@ -3948,7 +3849,6 @@
           <w:i/>
           <w:iCs/>
           <w:u w:val="single"/>
-          <w:lang w:val="en-US"/>
         </w:rPr>
         <w:t xml:space="preserve"> №16</w:t>
       </w:r>
@@ -3978,7 +3878,7 @@
           <w:rFonts w:ascii="Monospaced" w:eastAsia="Times New Roman" w:hAnsi="Monospaced" w:cs="Courier New"/>
           <w:sz w:val="22"/>
           <w:szCs w:val="18"/>
-          <w:lang w:val="en-US" w:eastAsia="ru-RU"/>
+          <w:lang w:eastAsia="ru-RU"/>
         </w:rPr>
       </w:pPr>
       <w:r>
@@ -3987,7 +3887,7 @@
           <w:color w:val="4A55DB"/>
           <w:sz w:val="22"/>
           <w:szCs w:val="18"/>
-          <w:lang w:val="en-US" w:eastAsia="ru-RU"/>
+          <w:lang w:eastAsia="ru-RU"/>
         </w:rPr>
         <w:t>[</w:t>
       </w:r>
@@ -4007,7 +3907,7 @@
           <w:color w:val="4A55DB"/>
           <w:sz w:val="22"/>
           <w:szCs w:val="18"/>
-          <w:lang w:val="en-US" w:eastAsia="ru-RU"/>
+          <w:lang w:eastAsia="ru-RU"/>
         </w:rPr>
         <w:t>]</w:t>
       </w:r>
@@ -4016,7 +3916,7 @@
           <w:rFonts w:ascii="Monospaced" w:eastAsia="Times New Roman" w:hAnsi="Monospaced" w:cs="Courier New"/>
           <w:sz w:val="22"/>
           <w:szCs w:val="18"/>
-          <w:lang w:val="en-US" w:eastAsia="ru-RU"/>
+          <w:lang w:eastAsia="ru-RU"/>
         </w:rPr>
         <w:t xml:space="preserve"> </w:t>
       </w:r>
@@ -4026,7 +3926,7 @@
           <w:color w:val="5C5C5C"/>
           <w:sz w:val="22"/>
           <w:szCs w:val="18"/>
-          <w:lang w:val="en-US" w:eastAsia="ru-RU"/>
+          <w:lang w:eastAsia="ru-RU"/>
         </w:rPr>
         <w:t>=</w:t>
       </w:r>
@@ -4035,12 +3935,11 @@
           <w:rFonts w:ascii="Monospaced" w:eastAsia="Times New Roman" w:hAnsi="Monospaced" w:cs="Courier New"/>
           <w:sz w:val="22"/>
           <w:szCs w:val="18"/>
-          <w:lang w:val="en-US" w:eastAsia="ru-RU"/>
+          <w:lang w:eastAsia="ru-RU"/>
         </w:rPr>
         <w:t xml:space="preserve"> </w:t>
       </w:r>
       <w:proofErr w:type="spellStart"/>
-      <w:proofErr w:type="gramStart"/>
       <w:r>
         <w:rPr>
           <w:rFonts w:ascii="Monospaced" w:eastAsia="Times New Roman" w:hAnsi="Monospaced" w:cs="Courier New"/>
@@ -4058,20 +3957,39 @@
           <w:color w:val="4A55DB"/>
           <w:sz w:val="22"/>
           <w:szCs w:val="18"/>
-          <w:lang w:val="en-US" w:eastAsia="ru-RU"/>
+          <w:lang w:eastAsia="ru-RU"/>
         </w:rPr>
         <w:t>(</w:t>
       </w:r>
-      <w:proofErr w:type="gramEnd"/>
       <w:r>
         <w:rPr>
           <w:rFonts w:ascii="Monospaced" w:eastAsia="Times New Roman" w:hAnsi="Monospaced" w:cs="Courier New"/>
           <w:color w:val="BC8F8F"/>
           <w:sz w:val="22"/>
           <w:szCs w:val="18"/>
-          <w:lang w:val="en-US" w:eastAsia="ru-RU"/>
-        </w:rPr>
-        <w:t>"X"</w:t>
+          <w:lang w:eastAsia="ru-RU"/>
+        </w:rPr>
+        <w:t>"</w:t>
+      </w:r>
+      <w:r>
+        <w:rPr>
+          <w:rFonts w:ascii="Monospaced" w:eastAsia="Times New Roman" w:hAnsi="Monospaced" w:cs="Courier New"/>
+          <w:color w:val="BC8F8F"/>
+          <w:sz w:val="22"/>
+          <w:szCs w:val="18"/>
+          <w:lang w:val="en-US" w:eastAsia="ru-RU"/>
+        </w:rPr>
+        <w:t>X</w:t>
+      </w:r>
+      <w:r>
+        <w:rPr>
+          <w:rFonts w:ascii="Monospaced" w:eastAsia="Times New Roman" w:hAnsi="Monospaced" w:cs="Courier New"/>
+          <w:color w:val="BC8F8F"/>
+          <w:sz w:val="22"/>
+          <w:szCs w:val="18"/>
+          <w:lang w:eastAsia="ru-RU"/>
+        </w:rPr>
+        <w:t>"</w:t>
       </w:r>
       <w:r>
         <w:rPr>
@@ -4079,7 +3997,7 @@
           <w:color w:val="000000"/>
           <w:sz w:val="22"/>
           <w:szCs w:val="18"/>
-          <w:lang w:val="en-US" w:eastAsia="ru-RU"/>
+          <w:lang w:eastAsia="ru-RU"/>
         </w:rPr>
         <w:t>,</w:t>
       </w:r>
@@ -4088,7 +4006,7 @@
           <w:rFonts w:ascii="Monospaced" w:eastAsia="Times New Roman" w:hAnsi="Monospaced" w:cs="Courier New"/>
           <w:sz w:val="22"/>
           <w:szCs w:val="18"/>
-          <w:lang w:val="en-US" w:eastAsia="ru-RU"/>
+          <w:lang w:eastAsia="ru-RU"/>
         </w:rPr>
         <w:t xml:space="preserve"> </w:t>
       </w:r>
@@ -4098,7 +4016,7 @@
           <w:color w:val="BC8F8F"/>
           <w:sz w:val="22"/>
           <w:szCs w:val="18"/>
-          <w:lang w:val="en-US" w:eastAsia="ru-RU"/>
+          <w:lang w:eastAsia="ru-RU"/>
         </w:rPr>
         <w:t>6</w:t>
       </w:r>
@@ -4108,7 +4026,7 @@
           <w:color w:val="000000"/>
           <w:sz w:val="22"/>
           <w:szCs w:val="18"/>
-          <w:lang w:val="en-US" w:eastAsia="ru-RU"/>
+          <w:lang w:eastAsia="ru-RU"/>
         </w:rPr>
         <w:t>,</w:t>
       </w:r>
@@ -4118,7 +4036,7 @@
           <w:color w:val="BC8F8F"/>
           <w:sz w:val="22"/>
           <w:szCs w:val="18"/>
-          <w:lang w:val="en-US" w:eastAsia="ru-RU"/>
+          <w:lang w:eastAsia="ru-RU"/>
         </w:rPr>
         <w:t>4</w:t>
       </w:r>
@@ -4128,7 +4046,7 @@
           <w:color w:val="000000"/>
           <w:sz w:val="22"/>
           <w:szCs w:val="18"/>
-          <w:lang w:val="en-US" w:eastAsia="ru-RU"/>
+          <w:lang w:eastAsia="ru-RU"/>
         </w:rPr>
         <w:t>,</w:t>
       </w:r>
@@ -4138,7 +4056,7 @@
           <w:color w:val="BC8F8F"/>
           <w:sz w:val="22"/>
           <w:szCs w:val="18"/>
-          <w:lang w:val="en-US" w:eastAsia="ru-RU"/>
+          <w:lang w:eastAsia="ru-RU"/>
         </w:rPr>
         <w:t>0.93</w:t>
       </w:r>
@@ -4148,7 +4066,7 @@
           <w:color w:val="000000"/>
           <w:sz w:val="22"/>
           <w:szCs w:val="18"/>
-          <w:lang w:val="en-US" w:eastAsia="ru-RU"/>
+          <w:lang w:eastAsia="ru-RU"/>
         </w:rPr>
         <w:t>,</w:t>
       </w:r>
@@ -4158,7 +4076,7 @@
           <w:color w:val="BC8F8F"/>
           <w:sz w:val="22"/>
           <w:szCs w:val="18"/>
-          <w:lang w:val="en-US" w:eastAsia="ru-RU"/>
+          <w:lang w:eastAsia="ru-RU"/>
         </w:rPr>
         <w:t>0.07</w:t>
       </w:r>
@@ -4168,7 +4086,7 @@
           <w:color w:val="4A55DB"/>
           <w:sz w:val="22"/>
           <w:szCs w:val="18"/>
-          <w:lang w:val="en-US" w:eastAsia="ru-RU"/>
+          <w:lang w:eastAsia="ru-RU"/>
         </w:rPr>
         <w:t>)</w:t>
       </w:r>
@@ -4198,7 +4116,7 @@
           <w:rFonts w:ascii="Monospaced" w:eastAsia="Times New Roman" w:hAnsi="Monospaced" w:cs="Courier New"/>
           <w:sz w:val="22"/>
           <w:szCs w:val="18"/>
-          <w:lang w:val="en-US" w:eastAsia="ru-RU"/>
+          <w:lang w:eastAsia="ru-RU"/>
         </w:rPr>
       </w:pPr>
       <w:proofErr w:type="spellStart"/>
@@ -4219,7 +4137,7 @@
           <w:color w:val="4A55DB"/>
           <w:sz w:val="22"/>
           <w:szCs w:val="18"/>
-          <w:lang w:val="en-US" w:eastAsia="ru-RU"/>
+          <w:lang w:eastAsia="ru-RU"/>
         </w:rPr>
         <w:t>(</w:t>
       </w:r>
@@ -4239,16 +4157,13 @@
           <w:color w:val="4A55DB"/>
           <w:sz w:val="22"/>
           <w:szCs w:val="18"/>
-          <w:lang w:val="en-US" w:eastAsia="ru-RU"/>
+          <w:lang w:eastAsia="ru-RU"/>
         </w:rPr>
         <w:t>)</w:t>
       </w:r>
     </w:p>
     <w:p>
       <w:pPr>
-        <w:pBdr>
-          <w:bottom w:val="single" w:sz="12" w:space="1" w:color="auto"/>
-        </w:pBdr>
         <w:spacing w:after="0"/>
         <w:ind w:left="-426"/>
         <w:jc w:val="both"/>
@@ -4285,13 +4200,12 @@
     </w:p>
     <w:p>
       <w:pPr>
-        <w:pBdr>
-          <w:bottom w:val="single" w:sz="12" w:space="1" w:color="auto"/>
-        </w:pBdr>
         <w:spacing w:after="0"/>
         <w:ind w:left="-426"/>
         <w:jc w:val="both"/>
       </w:pPr>
+      <w:bookmarkStart w:id="0" w:name="_GoBack"/>
+      <w:bookmarkEnd w:id="0"/>
     </w:p>
     <w:p>
       <w:pPr>
@@ -5829,14 +5743,7 @@
             <w:rFonts w:ascii="Cambria Math" w:hAnsi="Cambria Math" w:cs="Times New Roman"/>
             <w:szCs w:val="28"/>
           </w:rPr>
-          <m:t>1</m:t>
-        </m:r>
-        <m:r>
-          <w:rPr>
-            <w:rFonts w:ascii="Cambria Math" w:hAnsi="Cambria Math" w:cs="Times New Roman"/>
-            <w:szCs w:val="28"/>
-          </w:rPr>
-          <m:t>+0,14</m:t>
+          <m:t>1+0,14</m:t>
         </m:r>
         <m:r>
           <m:rPr>
@@ -5846,17 +5753,7 @@
             <w:rFonts w:ascii="Cambria Math" w:hAnsi="Cambria Math" w:cs="Times New Roman"/>
             <w:szCs w:val="28"/>
           </w:rPr>
-          <m:t>⋅</m:t>
-        </m:r>
-        <m:r>
-          <m:rPr>
-            <m:sty m:val="p"/>
-          </m:rPr>
-          <w:rPr>
-            <w:rFonts w:ascii="Cambria Math" w:hAnsi="Cambria Math" w:cs="Times New Roman"/>
-            <w:szCs w:val="28"/>
-          </w:rPr>
-          <m:t>2+0,32⋅13=4,98</m:t>
+          <m:t>⋅2+0,32⋅13=4,98</m:t>
         </m:r>
       </m:oMath>
     </w:p>
@@ -5918,14 +5815,7 @@
             <w:rFonts w:ascii="Cambria Math" w:hAnsi="Cambria Math" w:cs="Times New Roman"/>
             <w:szCs w:val="28"/>
           </w:rPr>
-          <m:t>5</m:t>
-        </m:r>
-        <m:r>
-          <w:rPr>
-            <w:rFonts w:ascii="Cambria Math" w:hAnsi="Cambria Math" w:cs="Times New Roman"/>
-            <w:szCs w:val="28"/>
-          </w:rPr>
-          <m:t>+0,35</m:t>
+          <m:t>5+0,35</m:t>
         </m:r>
         <m:r>
           <m:rPr>
@@ -5935,37 +5825,7 @@
             <w:rFonts w:ascii="Cambria Math" w:hAnsi="Cambria Math" w:cs="Times New Roman"/>
             <w:szCs w:val="28"/>
           </w:rPr>
-          <m:t>⋅</m:t>
-        </m:r>
-        <m:r>
-          <m:rPr>
-            <m:sty m:val="p"/>
-          </m:rPr>
-          <w:rPr>
-            <w:rFonts w:ascii="Cambria Math" w:hAnsi="Cambria Math" w:cs="Times New Roman"/>
-            <w:szCs w:val="28"/>
-          </w:rPr>
-          <m:t>7+0,23⋅8+0,14⋅10</m:t>
-        </m:r>
-        <m:r>
-          <m:rPr>
-            <m:sty m:val="p"/>
-          </m:rPr>
-          <w:rPr>
-            <w:rFonts w:ascii="Cambria Math" w:hAnsi="Cambria Math" w:cs="Times New Roman"/>
-            <w:szCs w:val="28"/>
-          </w:rPr>
-          <m:t>=</m:t>
-        </m:r>
-        <m:r>
-          <m:rPr>
-            <m:sty m:val="p"/>
-          </m:rPr>
-          <w:rPr>
-            <w:rFonts w:ascii="Cambria Math" w:hAnsi="Cambria Math" w:cs="Times New Roman"/>
-            <w:szCs w:val="28"/>
-          </w:rPr>
-          <m:t>7</m:t>
+          <m:t>⋅7+0,23⋅8+0,14⋅10=7</m:t>
         </m:r>
         <m:r>
           <w:rPr>
@@ -6217,17 +6077,7 @@
             <w:rFonts w:ascii="Cambria Math" w:eastAsiaTheme="minorEastAsia" w:hAnsi="Cambria Math" w:cs="Times New Roman"/>
             <w:szCs w:val="28"/>
           </w:rPr>
-          <m:t>3</m:t>
-        </m:r>
-        <m:r>
-          <m:rPr>
-            <m:sty m:val="p"/>
-          </m:rPr>
-          <w:rPr>
-            <w:rFonts w:ascii="Cambria Math" w:eastAsiaTheme="minorEastAsia" w:hAnsi="Cambria Math" w:cs="Times New Roman"/>
-            <w:szCs w:val="28"/>
-          </w:rPr>
-          <m:t>0</m:t>
+          <m:t>30</m:t>
         </m:r>
         <m:r>
           <m:rPr>
@@ -6238,18 +6088,7 @@
             <w:szCs w:val="28"/>
             <w:lang w:val="en-US"/>
           </w:rPr>
-          <m:t>,</m:t>
-        </m:r>
-        <m:r>
-          <m:rPr>
-            <m:sty m:val="p"/>
-          </m:rPr>
-          <w:rPr>
-            <w:rFonts w:ascii="Cambria Math" w:eastAsiaTheme="minorEastAsia" w:hAnsi="Cambria Math" w:cs="Times New Roman"/>
-            <w:szCs w:val="28"/>
-            <w:lang w:val="en-US"/>
-          </w:rPr>
-          <m:t>3796</m:t>
+          <m:t>,3796</m:t>
         </m:r>
       </m:oMath>
     </w:p>
@@ -6325,14 +6164,7 @@
             <w:rFonts w:ascii="Cambria Math" w:hAnsi="Cambria Math" w:cs="Times New Roman"/>
             <w:szCs w:val="28"/>
           </w:rPr>
-          <m:t>5</m:t>
-        </m:r>
-        <m:r>
-          <w:rPr>
-            <w:rFonts w:ascii="Cambria Math" w:hAnsi="Cambria Math" w:cs="Times New Roman"/>
-            <w:szCs w:val="28"/>
-          </w:rPr>
-          <m:t>+0,35</m:t>
+          <m:t>5+0,35</m:t>
         </m:r>
         <m:r>
           <m:rPr>
@@ -6531,14 +6363,7 @@
             <w:rFonts w:ascii="Cambria Math" w:hAnsi="Cambria Math" w:cs="Times New Roman"/>
             <w:szCs w:val="28"/>
           </w:rPr>
-          <m:t>=</m:t>
-        </m:r>
-        <m:r>
-          <w:rPr>
-            <w:rFonts w:ascii="Cambria Math" w:hAnsi="Cambria Math" w:cs="Times New Roman"/>
-            <w:szCs w:val="28"/>
-          </w:rPr>
-          <m:t>-2,9981</m:t>
+          <m:t>=-2,9981</m:t>
         </m:r>
       </m:oMath>
     </w:p>
@@ -7433,14 +7258,7 @@
             <w:rFonts w:ascii="Cambria Math" w:hAnsi="Cambria Math" w:cs="Times New Roman"/>
             <w:szCs w:val="28"/>
           </w:rPr>
-          <m:t>-4,</m:t>
-        </m:r>
-        <m:r>
-          <w:rPr>
-            <w:rFonts w:ascii="Cambria Math" w:hAnsi="Cambria Math" w:cs="Times New Roman"/>
-            <w:szCs w:val="28"/>
-          </w:rPr>
-          <m:t>98</m:t>
+          <m:t>-4,98</m:t>
         </m:r>
         <m:r>
           <m:rPr>
@@ -7450,17 +7268,7 @@
             <w:rFonts w:ascii="Cambria Math" w:hAnsi="Cambria Math" w:cs="Times New Roman"/>
             <w:szCs w:val="28"/>
           </w:rPr>
-          <m:t>⋅</m:t>
-        </m:r>
-        <m:r>
-          <m:rPr>
-            <m:sty m:val="p"/>
-          </m:rPr>
-          <w:rPr>
-            <w:rFonts w:ascii="Cambria Math" w:hAnsi="Cambria Math" w:cs="Times New Roman"/>
-            <w:szCs w:val="28"/>
-          </w:rPr>
-          <m:t>7</m:t>
+          <m:t>⋅7</m:t>
         </m:r>
         <m:r>
           <w:rPr>
@@ -7686,20 +7494,9 @@
             <w:szCs w:val="28"/>
             <w:lang w:eastAsia="ru-RU"/>
           </w:rPr>
-          <m:t>≈5,</m:t>
-        </m:r>
-        <m:r>
-          <w:rPr>
-            <w:rFonts w:ascii="Cambria Math" w:eastAsia="Times New Roman" w:hAnsi="Cambria Math" w:cs="Times New Roman"/>
-            <w:color w:val="000000" w:themeColor="text1"/>
-            <w:szCs w:val="28"/>
-            <w:lang w:eastAsia="ru-RU"/>
-          </w:rPr>
-          <m:t>5118</m:t>
+          <m:t>≈5,5118</m:t>
         </m:r>
       </m:oMath>
-      <w:bookmarkStart w:id="0" w:name="_GoBack"/>
-      <w:bookmarkEnd w:id="0"/>
     </w:p>
     <w:p>
       <w:pPr>
@@ -7844,16 +7641,7 @@
             <w:szCs w:val="28"/>
             <w:lang w:eastAsia="ru-RU"/>
           </w:rPr>
-          <m:t>≈1,</m:t>
-        </m:r>
-        <m:r>
-          <w:rPr>
-            <w:rFonts w:ascii="Cambria Math" w:eastAsia="Times New Roman" w:hAnsi="Cambria Math" w:cs="Times New Roman"/>
-            <w:color w:val="000000" w:themeColor="text1"/>
-            <w:szCs w:val="28"/>
-            <w:lang w:eastAsia="ru-RU"/>
-          </w:rPr>
-          <m:t>1732</m:t>
+          <m:t>≈1,1732</m:t>
         </m:r>
       </m:oMath>
     </w:p>
@@ -8090,25 +7878,7 @@
                   <w:szCs w:val="28"/>
                   <w:lang w:eastAsia="ru-RU"/>
                 </w:rPr>
-                <m:t>5,5118</m:t>
-              </m:r>
-              <m:r>
-                <w:rPr>
-                  <w:rFonts w:ascii="Cambria Math" w:eastAsia="Times New Roman" w:hAnsi="Cambria Math" w:cs="Times New Roman"/>
-                  <w:color w:val="000000" w:themeColor="text1"/>
-                  <w:szCs w:val="28"/>
-                  <w:lang w:eastAsia="ru-RU"/>
-                </w:rPr>
-                <m:t>⋅</m:t>
-              </m:r>
-              <m:r>
-                <w:rPr>
-                  <w:rFonts w:ascii="Cambria Math" w:eastAsia="Times New Roman" w:hAnsi="Cambria Math" w:cs="Times New Roman"/>
-                  <w:color w:val="000000" w:themeColor="text1"/>
-                  <w:szCs w:val="28"/>
-                  <w:lang w:eastAsia="ru-RU"/>
-                </w:rPr>
-                <m:t>1,1732</m:t>
+                <m:t>5,5118⋅1,1732</m:t>
               </m:r>
             </m:den>
           </m:f>
@@ -8119,16 +7889,7 @@
               <w:szCs w:val="28"/>
               <w:lang w:eastAsia="ru-RU"/>
             </w:rPr>
-            <m:t>≈-0,</m:t>
-          </m:r>
-          <m:r>
-            <w:rPr>
-              <w:rFonts w:ascii="Cambria Math" w:eastAsia="Times New Roman" w:hAnsi="Cambria Math" w:cs="Times New Roman"/>
-              <w:color w:val="000000" w:themeColor="text1"/>
-              <w:szCs w:val="28"/>
-              <w:lang w:eastAsia="ru-RU"/>
-            </w:rPr>
-            <m:t>043022</m:t>
+            <m:t>≈-0,043022</m:t>
           </m:r>
         </m:oMath>
       </m:oMathPara>
@@ -8922,6 +8683,36 @@
       </w:tblBorders>
     </w:tblPr>
   </w:style>
+  <w:style w:type="paragraph" w:styleId="a4">
+    <w:name w:val="Balloon Text"/>
+    <w:basedOn w:val="a"/>
+    <w:link w:val="a5"/>
+    <w:uiPriority w:val="99"/>
+    <w:semiHidden/>
+    <w:unhideWhenUsed/>
+    <w:rsid w:val="00757FF6"/>
+    <w:pPr>
+      <w:spacing w:after="0"/>
+    </w:pPr>
+    <w:rPr>
+      <w:rFonts w:ascii="Segoe UI" w:hAnsi="Segoe UI" w:cs="Segoe UI"/>
+      <w:sz w:val="18"/>
+      <w:szCs w:val="18"/>
+    </w:rPr>
+  </w:style>
+  <w:style w:type="character" w:customStyle="1" w:styleId="a5">
+    <w:name w:val="Текст выноски Знак"/>
+    <w:basedOn w:val="a0"/>
+    <w:link w:val="a4"/>
+    <w:uiPriority w:val="99"/>
+    <w:semiHidden/>
+    <w:rsid w:val="00757FF6"/>
+    <w:rPr>
+      <w:rFonts w:ascii="Segoe UI" w:hAnsi="Segoe UI" w:cs="Segoe UI"/>
+      <w:sz w:val="18"/>
+      <w:szCs w:val="18"/>
+    </w:rPr>
+  </w:style>
 </w:styles>
 </file>
 
